--- a/docs/Ubuntu Installation.docx
+++ b/docs/Ubuntu Installation.docx
@@ -134,6 +134,288 @@
       <w:proofErr w:type="spellEnd"/>
       <w:r>
         <w:t xml:space="preserve"> make install</w:t>
+      </w:r>
+    </w:p>
+    <w:p>
+      <w:proofErr w:type="spellStart"/>
+      <w:r>
+        <w:t>git</w:t>
+      </w:r>
+      <w:proofErr w:type="spellEnd"/>
+      <w:r>
+        <w:t xml:space="preserve"> hub installed via:</w:t>
+      </w:r>
+    </w:p>
+    <w:p>
+      <w:pPr>
+        <w:ind w:left="720"/>
+      </w:pPr>
+      <w:proofErr w:type="spellStart"/>
+      <w:r>
+        <w:t>sudo</w:t>
+      </w:r>
+      <w:proofErr w:type="spellEnd"/>
+      <w:r>
+        <w:t xml:space="preserve"> apt-get install </w:t>
+      </w:r>
+      <w:proofErr w:type="spellStart"/>
+      <w:r>
+        <w:t>git</w:t>
+      </w:r>
+      <w:proofErr w:type="spellEnd"/>
+      <w:r>
+        <w:t xml:space="preserve">-core </w:t>
+      </w:r>
+      <w:proofErr w:type="spellStart"/>
+      <w:r>
+        <w:t>git-gui</w:t>
+      </w:r>
+      <w:proofErr w:type="spellEnd"/>
+      <w:r>
+        <w:t xml:space="preserve"> </w:t>
+      </w:r>
+      <w:proofErr w:type="spellStart"/>
+      <w:r>
+        <w:t>git</w:t>
+      </w:r>
+      <w:proofErr w:type="spellEnd"/>
+      <w:r>
+        <w:t>-doc</w:t>
+      </w:r>
+    </w:p>
+    <w:p>
+      <w:proofErr w:type="spellStart"/>
+      <w:r>
+        <w:t>git</w:t>
+      </w:r>
+      <w:proofErr w:type="spellEnd"/>
+      <w:r>
+        <w:t xml:space="preserve"> hub commands:</w:t>
+      </w:r>
+    </w:p>
+    <w:p>
+      <w:pPr>
+        <w:ind w:left="720"/>
+      </w:pPr>
+      <w:r>
+        <w:t>Clone:</w:t>
+      </w:r>
+      <w:r>
+        <w:tab/>
+      </w:r>
+      <w:r>
+        <w:tab/>
+      </w:r>
+      <w:proofErr w:type="spellStart"/>
+      <w:r>
+        <w:t>git</w:t>
+      </w:r>
+      <w:proofErr w:type="spellEnd"/>
+      <w:r>
+        <w:t xml:space="preserve"> clone </w:t>
+      </w:r>
+      <w:proofErr w:type="spellStart"/>
+      <w:r>
+        <w:t>git@github.com:username</w:t>
+      </w:r>
+      <w:proofErr w:type="spellEnd"/>
+      <w:r>
+        <w:t>/projectname.git</w:t>
+      </w:r>
+      <w:r>
+        <w:br/>
+      </w:r>
+      <w:r>
+        <w:tab/>
+        <w:t xml:space="preserve">(you'll need to replace "username" with your </w:t>
+      </w:r>
+      <w:proofErr w:type="spellStart"/>
+      <w:r>
+        <w:t>github</w:t>
+      </w:r>
+      <w:proofErr w:type="spellEnd"/>
+      <w:r>
+        <w:t xml:space="preserve"> username and project </w:t>
+      </w:r>
+      <w:r>
+        <w:tab/>
+      </w:r>
+      <w:r>
+        <w:tab/>
+      </w:r>
+      <w:r>
+        <w:tab/>
+        <w:t xml:space="preserve">name with your </w:t>
+      </w:r>
+      <w:proofErr w:type="spellStart"/>
+      <w:r>
+        <w:t>github</w:t>
+      </w:r>
+      <w:proofErr w:type="spellEnd"/>
+      <w:r>
+        <w:t xml:space="preserve"> project name)</w:t>
+      </w:r>
+    </w:p>
+    <w:p>
+      <w:pPr>
+        <w:ind w:left="720"/>
+      </w:pPr>
+      <w:r>
+        <w:t>Configure:</w:t>
+      </w:r>
+      <w:r>
+        <w:tab/>
+      </w:r>
+      <w:proofErr w:type="spellStart"/>
+      <w:r>
+        <w:t>git</w:t>
+      </w:r>
+      <w:proofErr w:type="spellEnd"/>
+      <w:r>
+        <w:t xml:space="preserve"> </w:t>
+      </w:r>
+      <w:proofErr w:type="spellStart"/>
+      <w:r>
+        <w:t>config</w:t>
+      </w:r>
+      <w:proofErr w:type="spellEnd"/>
+      <w:r>
+        <w:t xml:space="preserve">  --global user.name "Your Name"</w:t>
+      </w:r>
+      <w:r>
+        <w:br/>
+      </w:r>
+      <w:r>
+        <w:tab/>
+      </w:r>
+      <w:r>
+        <w:tab/>
+      </w:r>
+      <w:proofErr w:type="spellStart"/>
+      <w:r>
+        <w:t>git</w:t>
+      </w:r>
+      <w:proofErr w:type="spellEnd"/>
+      <w:r>
+        <w:t xml:space="preserve"> </w:t>
+      </w:r>
+      <w:proofErr w:type="spellStart"/>
+      <w:r>
+        <w:t>config</w:t>
+      </w:r>
+      <w:proofErr w:type="spellEnd"/>
+      <w:r>
+        <w:t xml:space="preserve">  --global </w:t>
+      </w:r>
+      <w:proofErr w:type="spellStart"/>
+      <w:r>
+        <w:t>user.email</w:t>
+      </w:r>
+      <w:proofErr w:type="spellEnd"/>
+      <w:r>
+        <w:t xml:space="preserve"> "your@email.com"</w:t>
+      </w:r>
+    </w:p>
+    <w:p>
+      <w:pPr>
+        <w:ind w:left="720"/>
+      </w:pPr>
+      <w:r>
+        <w:t>Add:</w:t>
+      </w:r>
+      <w:r>
+        <w:tab/>
+      </w:r>
+      <w:r>
+        <w:tab/>
+      </w:r>
+      <w:proofErr w:type="spellStart"/>
+      <w:r>
+        <w:t>git</w:t>
+      </w:r>
+      <w:proofErr w:type="spellEnd"/>
+      <w:r>
+        <w:t xml:space="preserve"> add </w:t>
+      </w:r>
+      <w:proofErr w:type="spellStart"/>
+      <w:r>
+        <w:t>new_or_existing_file.c</w:t>
+      </w:r>
+      <w:proofErr w:type="spellEnd"/>
+      <w:r>
+        <w:br/>
+        <w:t>Push:</w:t>
+      </w:r>
+      <w:r>
+        <w:tab/>
+      </w:r>
+      <w:r>
+        <w:tab/>
+      </w:r>
+      <w:proofErr w:type="spellStart"/>
+      <w:r>
+        <w:t>git</w:t>
+      </w:r>
+      <w:proofErr w:type="spellEnd"/>
+      <w:r>
+        <w:t xml:space="preserve"> commit</w:t>
+      </w:r>
+      <w:r>
+        <w:br/>
+      </w:r>
+      <w:r>
+        <w:tab/>
+      </w:r>
+      <w:r>
+        <w:tab/>
+        <w:t xml:space="preserve"> </w:t>
+      </w:r>
+      <w:proofErr w:type="spellStart"/>
+      <w:r>
+        <w:t>git</w:t>
+      </w:r>
+      <w:proofErr w:type="spellEnd"/>
+      <w:r>
+        <w:t xml:space="preserve"> push origin master</w:t>
+      </w:r>
+    </w:p>
+    <w:p>
+      <w:pPr>
+        <w:ind w:left="720"/>
+      </w:pPr>
+      <w:r>
+        <w:t>Sync:</w:t>
+      </w:r>
+      <w:r>
+        <w:tab/>
+      </w:r>
+      <w:r>
+        <w:tab/>
+      </w:r>
+      <w:proofErr w:type="spellStart"/>
+      <w:r>
+        <w:t>git</w:t>
+      </w:r>
+      <w:proofErr w:type="spellEnd"/>
+      <w:r>
+        <w:t xml:space="preserve"> fetch upstream</w:t>
+      </w:r>
+      <w:r>
+        <w:br/>
+      </w:r>
+      <w:r>
+        <w:tab/>
+      </w:r>
+      <w:r>
+        <w:tab/>
+      </w:r>
+      <w:proofErr w:type="spellStart"/>
+      <w:r>
+        <w:t>git</w:t>
+      </w:r>
+      <w:proofErr w:type="spellEnd"/>
+      <w:r>
+        <w:t xml:space="preserve"> merge upstream/master</w:t>
       </w:r>
     </w:p>
     <w:sectPr>
